--- a/Templates/شهادة السكنى.docx
+++ b/Templates/شهادة السكنى.docx
@@ -25,7 +25,7 @@
         <w:jc w:val="right"/>
       </w:pPr>
       <w:r>
-        <w:t>نفيد بأن السيد/ة {{fullName}} حامل/ة البطاقة الوطنية رقم {{idNumber}} </w:t>
+        <w:t>نفيد بأن السيد/ة {fullName} حامل/ة البطاقة الوطنية رقم {idNumber} </w:t>
       </w:r>
     </w:p>
     <w:p>
@@ -34,7 +34,7 @@
         <w:jc w:val="right"/>
       </w:pPr>
       <w:r>
-        <w:t>يقيم/تقيم في {{residenceAddress}} منذ مدة {{duration}}.</w:t>
+        <w:t>يقيم/تقيم في {residenceAddress} منذ مدة {duration}.</w:t>
       </w:r>
     </w:p>
     <w:p>
@@ -48,7 +48,7 @@
         <w:jc w:val="right"/>
       </w:pPr>
       <w:r>
-        <w:t>وتسلم هذه الشهادة بناء على طلبه/ا بتاريخ {{date}}.</w:t>
+        <w:t>وتسلم هذه الشهادة بناء على طلبه/ا بتاريخ {date}.</w:t>
       </w:r>
     </w:p>
     <w:p>
